--- a/法令ファイル/指定廃棄物埋設区域における土地の掘削の許可等に関する規則/指定廃棄物埋設区域における土地の掘削の許可等に関する規則（平成三十年原子力規制委員会規則第十号）.docx
+++ b/法令ファイル/指定廃棄物埋設区域における土地の掘削の許可等に関する規則/指定廃棄物埋設区域における土地の掘削の許可等に関する規則（平成三十年原子力規制委員会規則第十号）.docx
@@ -27,86 +27,56 @@
     </w:p>
     <w:p>
       <w:pPr>
-        <w:pStyle w:val="Heading6"/>
+        <w:pStyle w:val="ListBullet"/>
         <w:ind w:left="880"/>
       </w:pPr>
       <w:r>
         <w:t>一</w:t>
-      </w:r>
-    </w:p>
-    <w:p>
-      <w:pPr>
-        <w:ind w:left="880"/>
-      </w:pPr>
-      <w:r>
+        <w:br/>
         <w:t>氏名又は名称及び住所並びに法人にあっては、その代表者の氏名</w:t>
       </w:r>
     </w:p>
     <w:p>
       <w:pPr>
-        <w:pStyle w:val="Heading6"/>
+        <w:pStyle w:val="ListBullet"/>
         <w:ind w:left="880"/>
       </w:pPr>
       <w:r>
         <w:t>二</w:t>
-      </w:r>
-    </w:p>
-    <w:p>
-      <w:pPr>
-        <w:ind w:left="880"/>
-      </w:pPr>
-      <w:r>
+        <w:br/>
         <w:t>土地の掘削の目的</w:t>
       </w:r>
     </w:p>
     <w:p>
       <w:pPr>
-        <w:pStyle w:val="Heading6"/>
+        <w:pStyle w:val="ListBullet"/>
         <w:ind w:left="880"/>
       </w:pPr>
       <w:r>
         <w:t>三</w:t>
-      </w:r>
-    </w:p>
-    <w:p>
-      <w:pPr>
-        <w:ind w:left="880"/>
-      </w:pPr>
-      <w:r>
+        <w:br/>
         <w:t>土地の掘削の場所</w:t>
       </w:r>
     </w:p>
     <w:p>
       <w:pPr>
-        <w:pStyle w:val="Heading6"/>
+        <w:pStyle w:val="ListBullet"/>
         <w:ind w:left="880"/>
       </w:pPr>
       <w:r>
         <w:t>四</w:t>
-      </w:r>
-    </w:p>
-    <w:p>
-      <w:pPr>
-        <w:ind w:left="880"/>
-      </w:pPr>
-      <w:r>
+        <w:br/>
         <w:t>土地の掘削の方法及び規模</w:t>
       </w:r>
     </w:p>
     <w:p>
       <w:pPr>
-        <w:pStyle w:val="Heading6"/>
+        <w:pStyle w:val="ListBullet"/>
         <w:ind w:left="880"/>
       </w:pPr>
       <w:r>
         <w:t>五</w:t>
-      </w:r>
-    </w:p>
-    <w:p>
-      <w:pPr>
-        <w:ind w:left="880"/>
-      </w:pPr>
-      <w:r>
+        <w:br/>
         <w:t>着手及び完了の予定日</w:t>
       </w:r>
     </w:p>
@@ -129,35 +99,23 @@
     </w:p>
     <w:p>
       <w:pPr>
-        <w:pStyle w:val="Heading6"/>
+        <w:pStyle w:val="ListBullet"/>
         <w:ind w:left="880"/>
       </w:pPr>
       <w:r>
         <w:t>一</w:t>
-      </w:r>
-    </w:p>
-    <w:p>
-      <w:pPr>
-        <w:ind w:left="880"/>
-      </w:pPr>
-      <w:r>
+        <w:br/>
         <w:t>掘削しようとする地点を明らかにした図面</w:t>
       </w:r>
     </w:p>
     <w:p>
       <w:pPr>
-        <w:pStyle w:val="Heading6"/>
+        <w:pStyle w:val="ListBullet"/>
         <w:ind w:left="880"/>
       </w:pPr>
       <w:r>
         <w:t>二</w:t>
-      </w:r>
-    </w:p>
-    <w:p>
-      <w:pPr>
-        <w:ind w:left="880"/>
-      </w:pPr>
-      <w:r>
+        <w:br/>
         <w:t>土地の掘削の方法を明らかにした平面図及び断面図</w:t>
       </w:r>
     </w:p>
@@ -245,12 +203,14 @@
         <w:pStyle w:val="Heading1"/>
       </w:pPr>
       <w:r>
-        <w:t>附　則（令和元年七月一日原子力規制委員会規則第三号）</w:t>
+        <w:t>附則（令和元年七月一日原子力規制委員会規則第三号）</w:t>
       </w:r>
     </w:p>
     <w:p>
       <w:r>
         <w:t>この規則は、不正競争防止法等の一部を改正する法律の施行の日（令和元年七月一日）から施行する。</w:t>
+        <w:br/>
+        <w:t>ただし、第四十四条の規定は、放射性同位元素等による放射線障害の防止に関する法律施行規則の一部を改正する規則（平成三十年原子力規制委員会規則第十一号）の施行の日（令和元年九月一日）から施行する。</w:t>
       </w:r>
     </w:p>
     <w:sectPr>
@@ -273,7 +233,7 @@
     </w:pPr>
     <w:r>
       <w:tab/>
-      <w:t>WeGov v0.1 - FTS141</w:t>
+      <w:t>WeGov v0.2 - FTS141</w:t>
     </w:r>
   </w:p>
 </w:ftr>
